--- a/Roteiro - Fernando, Valéria e Roger.docx
+++ b/Roteiro - Fernando, Valéria e Roger.docx
@@ -1,96 +1,428 @@
 
 <file path=word/document.xml><?xml version="1.0" encoding="utf-8"?>
-<w:document xmlns:wpc="http://schemas.microsoft.com/office/word/2010/wordprocessingCanvas" xmlns:cx="http://schemas.microsoft.com/office/drawing/2014/chartex" xmlns:cx1="http://schemas.microsoft.com/office/drawing/2015/9/8/chartex" xmlns:mc="http://schemas.openxmlformats.org/markup-compatibility/2006" xmlns:o="urn:schemas-microsoft-com:office:office" xmlns:r="http://schemas.openxmlformats.org/officeDocument/2006/relationships" xmlns:m="http://schemas.openxmlformats.org/officeDocument/2006/math" xmlns:v="urn:schemas-microsoft-com:vml" xmlns:wp14="http://schemas.microsoft.com/office/word/2010/wordprocessingDrawing" xmlns:wp="http://schemas.openxmlformats.org/drawingml/2006/wordprocessingDrawing" xmlns:w10="urn:schemas-microsoft-com:office:word" xmlns:w="http://schemas.openxmlformats.org/wordprocessingml/2006/main" xmlns:w14="http://schemas.microsoft.com/office/word/2010/wordml" xmlns:w15="http://schemas.microsoft.com/office/word/2012/wordml" xmlns:w16se="http://schemas.microsoft.com/office/word/2015/wordml/symex" xmlns:wpg="http://schemas.microsoft.com/office/word/2010/wordprocessingGroup" xmlns:wpi="http://schemas.microsoft.com/office/word/2010/wordprocessingInk" xmlns:wne="http://schemas.microsoft.com/office/word/2006/wordml" xmlns:wps="http://schemas.microsoft.com/office/word/2010/wordprocessingShape" mc:Ignorable="w14 w15 w16se wp14">
+<w:document xmlns:o="urn:schemas-microsoft-com:office:office" xmlns:r="http://schemas.openxmlformats.org/officeDocument/2006/relationships" xmlns:v="urn:schemas-microsoft-com:vml" xmlns:w="http://schemas.openxmlformats.org/wordprocessingml/2006/main" xmlns:w10="urn:schemas-microsoft-com:office:word" xmlns:wp="http://schemas.openxmlformats.org/drawingml/2006/wordprocessingDrawing" xmlns:wps="http://schemas.microsoft.com/office/word/2010/wordprocessingShape" xmlns:wpg="http://schemas.microsoft.com/office/word/2010/wordprocessingGroup" xmlns:mc="http://schemas.openxmlformats.org/markup-compatibility/2006" xmlns:wp14="http://schemas.microsoft.com/office/word/2010/wordprocessingDrawing" xmlns:w14="http://schemas.microsoft.com/office/word/2010/wordml" mc:Ignorable="w14 wp14">
   <w:body>
     <w:p>
       <w:pPr>
         <w:pStyle w:val="Ttulo1"/>
-      </w:pPr>
-      <w:r>
-        <w:t>Arquitetura e Organização de Computadores</w:t>
-      </w:r>
-      <w:r>
-        <w:t xml:space="preserve"> - Roteiro</w:t>
-      </w:r>
-    </w:p>
-    <w:p/>
-    <w:p>
-      <w:r>
-        <w:t xml:space="preserve">Professor </w:t>
-      </w:r>
-      <w:r>
-        <w:t>Jaime Gross Garcia</w:t>
+        <w:spacing w:before="240" w:after="0"/>
+        <w:rPr/>
+      </w:pPr>
+      <w:r>
+        <w:rPr/>
+        <w:t>Arquitetura e Organização de Computadores - Roteiro</w:t>
       </w:r>
     </w:p>
     <w:p>
-      <w:r>
-        <w:t xml:space="preserve">Grupo: Fernando Rogerio da Silva Gomes, Valéria Padilha de Vargas, </w:t>
-      </w:r>
-      <w:r>
-        <w:t>Roger Heck</w:t>
+      <w:pPr>
+        <w:pStyle w:val="Normal"/>
+        <w:rPr/>
+      </w:pPr>
+      <w:r>
+        <w:rPr/>
       </w:r>
     </w:p>
     <w:p>
-      <w:r>
-        <w:t xml:space="preserve">Tema: </w:t>
-      </w:r>
-      <w:r>
-        <w:t>Unidade de Controle (UC)</w:t>
-      </w:r>
-      <w:r>
-        <w:t xml:space="preserve"> – Aula 9</w:t>
-      </w:r>
+      <w:pPr>
+        <w:pStyle w:val="Normal"/>
+        <w:rPr/>
+      </w:pPr>
+      <w:r>
+        <w:rPr/>
+        <w:t>Professor Jaime Gross Garcia</w:t>
+      </w:r>
+    </w:p>
+    <w:p>
+      <w:pPr>
+        <w:pStyle w:val="Normal"/>
+        <w:rPr/>
+      </w:pPr>
+      <w:r>
+        <w:rPr/>
+        <w:t>Grupo: Fernando Rog</w:t>
+      </w:r>
+      <w:r>
+        <w:rPr/>
+        <w:t>é</w:t>
+      </w:r>
+      <w:r>
+        <w:rPr/>
+        <w:t>rio da Silva Gomes, Valéria Padilha de Vargas, Roger Heck</w:t>
+      </w:r>
+    </w:p>
+    <w:p>
+      <w:pPr>
+        <w:pStyle w:val="Normal"/>
+        <w:rPr/>
+      </w:pPr>
+      <w:r>
+        <w:rPr/>
+        <w:t>Tema: Unidade de Controle (UC) – Aula 9</w:t>
+      </w:r>
+    </w:p>
+    <w:p>
+      <w:pPr>
+        <w:pStyle w:val="Normal"/>
+        <w:rPr/>
+      </w:pPr>
       <w:bookmarkStart w:id="0" w:name="_GoBack"/>
       <w:bookmarkEnd w:id="0"/>
+      <w:r>
+        <w:rPr/>
+        <w:tab/>
+        <w:t>Será produzida uma videoaula descrevendo:</w:t>
+      </w:r>
     </w:p>
-    <w:p/>
-    <w:p/>
-    <w:p/>
     <w:p>
       <w:pPr>
-        <w:rPr>
-          <w:u w:val="single"/>
-        </w:rPr>
-      </w:pPr>
+        <w:pStyle w:val="Normal"/>
+        <w:numPr>
+          <w:ilvl w:val="0"/>
+          <w:numId w:val="1"/>
+        </w:numPr>
+        <w:rPr/>
+      </w:pPr>
+      <w:r>
+        <w:rPr/>
+        <w:t>O que é a unidade de controle?</w:t>
+      </w:r>
+    </w:p>
+    <w:p>
+      <w:pPr>
+        <w:pStyle w:val="Normal"/>
+        <w:numPr>
+          <w:ilvl w:val="0"/>
+          <w:numId w:val="1"/>
+        </w:numPr>
+        <w:rPr/>
+      </w:pPr>
+      <w:r>
+        <w:rPr/>
+        <w:t>Quais as suas funções;</w:t>
+      </w:r>
+    </w:p>
+    <w:p>
+      <w:pPr>
+        <w:pStyle w:val="Normal"/>
+        <w:numPr>
+          <w:ilvl w:val="0"/>
+          <w:numId w:val="1"/>
+        </w:numPr>
+        <w:rPr/>
+      </w:pPr>
+      <w:r>
+        <w:rPr/>
+        <w:t>Suas micro-operações;</w:t>
+      </w:r>
+    </w:p>
+    <w:p>
+      <w:pPr>
+        <w:pStyle w:val="Normal"/>
+        <w:numPr>
+          <w:ilvl w:val="0"/>
+          <w:numId w:val="1"/>
+        </w:numPr>
+        <w:rPr/>
+      </w:pPr>
+      <w:r>
+        <w:rPr/>
+        <w:t>O controle do processador;</w:t>
+      </w:r>
+    </w:p>
+    <w:p>
+      <w:pPr>
+        <w:pStyle w:val="Normal"/>
+        <w:numPr>
+          <w:ilvl w:val="0"/>
+          <w:numId w:val="1"/>
+        </w:numPr>
+        <w:spacing w:before="0" w:after="160"/>
+        <w:rPr/>
+      </w:pPr>
+      <w:r>
+        <w:rPr/>
+        <w:t>Seus modos de implementação.</w:t>
+      </w:r>
     </w:p>
     <w:sectPr>
+      <w:type w:val="nextPage"/>
       <w:pgSz w:w="11906" w:h="16838"/>
-      <w:pgMar w:top="1417" w:right="1701" w:bottom="1417" w:left="1701" w:header="708" w:footer="708" w:gutter="0"/>
-      <w:cols w:space="708"/>
-      <w:docGrid w:linePitch="360"/>
+      <w:pgMar w:left="1701" w:right="1701" w:header="0" w:top="1417" w:footer="0" w:bottom="1417" w:gutter="0"/>
+      <w:pgNumType w:fmt="decimal"/>
+      <w:formProt w:val="false"/>
+      <w:textDirection w:val="lrTb"/>
+      <w:docGrid w:type="default" w:linePitch="360" w:charSpace="4294965247"/>
     </w:sectPr>
   </w:body>
 </w:document>
 </file>
 
+<file path=word/numbering.xml><?xml version="1.0" encoding="utf-8"?>
+<w:numbering xmlns:w="http://schemas.openxmlformats.org/wordprocessingml/2006/main" xmlns:o="urn:schemas-microsoft-com:office:office" xmlns:r="http://schemas.openxmlformats.org/officeDocument/2006/relationships" xmlns:v="urn:schemas-microsoft-com:vml">
+  <w:abstractNum w:abstractNumId="1">
+    <w:lvl w:ilvl="0">
+      <w:start w:val="1"/>
+      <w:numFmt w:val="bullet"/>
+      <w:lvlText w:val=""/>
+      <w:lvlJc w:val="left"/>
+      <w:pPr>
+        <w:tabs>
+          <w:tab w:val="num" w:pos="1080"/>
+        </w:tabs>
+        <w:ind w:left="1080" w:hanging="360"/>
+      </w:pPr>
+      <w:rPr>
+        <w:rFonts w:ascii="Symbol" w:hAnsi="Symbol" w:cs="Symbol" w:hint="default"/>
+      </w:rPr>
+    </w:lvl>
+    <w:lvl w:ilvl="1">
+      <w:start w:val="1"/>
+      <w:numFmt w:val="bullet"/>
+      <w:lvlText w:val=""/>
+      <w:lvlJc w:val="left"/>
+      <w:pPr>
+        <w:tabs>
+          <w:tab w:val="num" w:pos="1440"/>
+        </w:tabs>
+        <w:ind w:left="1440" w:hanging="360"/>
+      </w:pPr>
+      <w:rPr>
+        <w:rFonts w:ascii="Symbol" w:hAnsi="Symbol" w:cs="Symbol" w:hint="default"/>
+      </w:rPr>
+    </w:lvl>
+    <w:lvl w:ilvl="2">
+      <w:start w:val="1"/>
+      <w:numFmt w:val="bullet"/>
+      <w:lvlText w:val=""/>
+      <w:lvlJc w:val="left"/>
+      <w:pPr>
+        <w:tabs>
+          <w:tab w:val="num" w:pos="1800"/>
+        </w:tabs>
+        <w:ind w:left="1800" w:hanging="360"/>
+      </w:pPr>
+      <w:rPr>
+        <w:rFonts w:ascii="Symbol" w:hAnsi="Symbol" w:cs="Symbol" w:hint="default"/>
+      </w:rPr>
+    </w:lvl>
+    <w:lvl w:ilvl="3">
+      <w:start w:val="1"/>
+      <w:numFmt w:val="bullet"/>
+      <w:lvlText w:val=""/>
+      <w:lvlJc w:val="left"/>
+      <w:pPr>
+        <w:tabs>
+          <w:tab w:val="num" w:pos="2160"/>
+        </w:tabs>
+        <w:ind w:left="2160" w:hanging="360"/>
+      </w:pPr>
+      <w:rPr>
+        <w:rFonts w:ascii="Symbol" w:hAnsi="Symbol" w:cs="Symbol" w:hint="default"/>
+      </w:rPr>
+    </w:lvl>
+    <w:lvl w:ilvl="4">
+      <w:start w:val="1"/>
+      <w:numFmt w:val="bullet"/>
+      <w:lvlText w:val=""/>
+      <w:lvlJc w:val="left"/>
+      <w:pPr>
+        <w:tabs>
+          <w:tab w:val="num" w:pos="2520"/>
+        </w:tabs>
+        <w:ind w:left="2520" w:hanging="360"/>
+      </w:pPr>
+      <w:rPr>
+        <w:rFonts w:ascii="Symbol" w:hAnsi="Symbol" w:cs="Symbol" w:hint="default"/>
+      </w:rPr>
+    </w:lvl>
+    <w:lvl w:ilvl="5">
+      <w:start w:val="1"/>
+      <w:numFmt w:val="bullet"/>
+      <w:lvlText w:val=""/>
+      <w:lvlJc w:val="left"/>
+      <w:pPr>
+        <w:tabs>
+          <w:tab w:val="num" w:pos="2880"/>
+        </w:tabs>
+        <w:ind w:left="2880" w:hanging="360"/>
+      </w:pPr>
+      <w:rPr>
+        <w:rFonts w:ascii="Symbol" w:hAnsi="Symbol" w:cs="Symbol" w:hint="default"/>
+      </w:rPr>
+    </w:lvl>
+    <w:lvl w:ilvl="6">
+      <w:start w:val="1"/>
+      <w:numFmt w:val="bullet"/>
+      <w:lvlText w:val=""/>
+      <w:lvlJc w:val="left"/>
+      <w:pPr>
+        <w:tabs>
+          <w:tab w:val="num" w:pos="3240"/>
+        </w:tabs>
+        <w:ind w:left="3240" w:hanging="360"/>
+      </w:pPr>
+      <w:rPr>
+        <w:rFonts w:ascii="Symbol" w:hAnsi="Symbol" w:cs="Symbol" w:hint="default"/>
+      </w:rPr>
+    </w:lvl>
+    <w:lvl w:ilvl="7">
+      <w:start w:val="1"/>
+      <w:numFmt w:val="bullet"/>
+      <w:lvlText w:val=""/>
+      <w:lvlJc w:val="left"/>
+      <w:pPr>
+        <w:tabs>
+          <w:tab w:val="num" w:pos="3600"/>
+        </w:tabs>
+        <w:ind w:left="3600" w:hanging="360"/>
+      </w:pPr>
+      <w:rPr>
+        <w:rFonts w:ascii="Symbol" w:hAnsi="Symbol" w:cs="Symbol" w:hint="default"/>
+      </w:rPr>
+    </w:lvl>
+    <w:lvl w:ilvl="8">
+      <w:start w:val="1"/>
+      <w:numFmt w:val="bullet"/>
+      <w:lvlText w:val=""/>
+      <w:lvlJc w:val="left"/>
+      <w:pPr>
+        <w:tabs>
+          <w:tab w:val="num" w:pos="3960"/>
+        </w:tabs>
+        <w:ind w:left="3960" w:hanging="360"/>
+      </w:pPr>
+      <w:rPr>
+        <w:rFonts w:ascii="Symbol" w:hAnsi="Symbol" w:cs="Symbol" w:hint="default"/>
+      </w:rPr>
+    </w:lvl>
+  </w:abstractNum>
+  <w:abstractNum w:abstractNumId="2">
+    <w:lvl w:ilvl="0">
+      <w:start w:val="1"/>
+      <w:numFmt w:val="none"/>
+      <w:suff w:val="nothing"/>
+      <w:lvlText w:val=""/>
+      <w:lvlJc w:val="left"/>
+      <w:pPr>
+        <w:ind w:left="0" w:hanging="0"/>
+      </w:pPr>
+    </w:lvl>
+    <w:lvl w:ilvl="1">
+      <w:start w:val="1"/>
+      <w:numFmt w:val="none"/>
+      <w:suff w:val="nothing"/>
+      <w:lvlText w:val=""/>
+      <w:lvlJc w:val="left"/>
+      <w:pPr>
+        <w:ind w:left="0" w:hanging="0"/>
+      </w:pPr>
+    </w:lvl>
+    <w:lvl w:ilvl="2">
+      <w:start w:val="1"/>
+      <w:numFmt w:val="none"/>
+      <w:suff w:val="nothing"/>
+      <w:lvlText w:val=""/>
+      <w:lvlJc w:val="left"/>
+      <w:pPr>
+        <w:ind w:left="0" w:hanging="0"/>
+      </w:pPr>
+    </w:lvl>
+    <w:lvl w:ilvl="3">
+      <w:start w:val="1"/>
+      <w:numFmt w:val="none"/>
+      <w:suff w:val="nothing"/>
+      <w:lvlText w:val=""/>
+      <w:lvlJc w:val="left"/>
+      <w:pPr>
+        <w:ind w:left="0" w:hanging="0"/>
+      </w:pPr>
+    </w:lvl>
+    <w:lvl w:ilvl="4">
+      <w:start w:val="1"/>
+      <w:numFmt w:val="none"/>
+      <w:suff w:val="nothing"/>
+      <w:lvlText w:val=""/>
+      <w:lvlJc w:val="left"/>
+      <w:pPr>
+        <w:ind w:left="0" w:hanging="0"/>
+      </w:pPr>
+    </w:lvl>
+    <w:lvl w:ilvl="5">
+      <w:start w:val="1"/>
+      <w:numFmt w:val="none"/>
+      <w:suff w:val="nothing"/>
+      <w:lvlText w:val=""/>
+      <w:lvlJc w:val="left"/>
+      <w:pPr>
+        <w:ind w:left="0" w:hanging="0"/>
+      </w:pPr>
+    </w:lvl>
+    <w:lvl w:ilvl="6">
+      <w:start w:val="1"/>
+      <w:numFmt w:val="none"/>
+      <w:suff w:val="nothing"/>
+      <w:lvlText w:val=""/>
+      <w:lvlJc w:val="left"/>
+      <w:pPr>
+        <w:ind w:left="0" w:hanging="0"/>
+      </w:pPr>
+    </w:lvl>
+    <w:lvl w:ilvl="7">
+      <w:start w:val="1"/>
+      <w:numFmt w:val="none"/>
+      <w:suff w:val="nothing"/>
+      <w:lvlText w:val=""/>
+      <w:lvlJc w:val="left"/>
+      <w:pPr>
+        <w:ind w:left="0" w:hanging="0"/>
+      </w:pPr>
+    </w:lvl>
+    <w:lvl w:ilvl="8">
+      <w:start w:val="1"/>
+      <w:numFmt w:val="none"/>
+      <w:suff w:val="nothing"/>
+      <w:lvlText w:val=""/>
+      <w:lvlJc w:val="left"/>
+      <w:pPr>
+        <w:ind w:left="0" w:hanging="0"/>
+      </w:pPr>
+    </w:lvl>
+  </w:abstractNum>
+  <w:num w:numId="1">
+    <w:abstractNumId w:val="1"/>
+  </w:num>
+  <w:num w:numId="2">
+    <w:abstractNumId w:val="2"/>
+  </w:num>
+</w:numbering>
+</file>
+
 <file path=word/styles.xml><?xml version="1.0" encoding="utf-8"?>
-<w:styles xmlns:mc="http://schemas.openxmlformats.org/markup-compatibility/2006" xmlns:r="http://schemas.openxmlformats.org/officeDocument/2006/relationships" xmlns:w="http://schemas.openxmlformats.org/wordprocessingml/2006/main" xmlns:w14="http://schemas.microsoft.com/office/word/2010/wordml" xmlns:w15="http://schemas.microsoft.com/office/word/2012/wordml" xmlns:w16se="http://schemas.microsoft.com/office/word/2015/wordml/symex" mc:Ignorable="w14 w15 w16se">
+<w:styles xmlns:w="http://schemas.openxmlformats.org/wordprocessingml/2006/main" xmlns:w14="http://schemas.microsoft.com/office/word/2010/wordml" xmlns:mc="http://schemas.openxmlformats.org/markup-compatibility/2006" mc:Ignorable="w14">
   <w:docDefaults>
     <w:rPrDefault>
       <w:rPr>
-        <w:rFonts w:asciiTheme="minorHAnsi" w:eastAsiaTheme="minorHAnsi" w:hAnsiTheme="minorHAnsi" w:cstheme="minorBidi"/>
+        <w:rFonts w:ascii="Calibri" w:hAnsi="Calibri" w:eastAsia="Calibri" w:cs="" w:asciiTheme="minorHAnsi" w:cstheme="minorBidi" w:eastAsiaTheme="minorHAnsi" w:hAnsiTheme="minorHAnsi"/>
         <w:sz w:val="22"/>
         <w:szCs w:val="22"/>
         <w:lang w:val="pt-BR" w:eastAsia="en-US" w:bidi="ar-SA"/>
       </w:rPr>
     </w:rPrDefault>
     <w:pPrDefault>
-      <w:pPr>
-        <w:spacing w:after="160" w:line="259" w:lineRule="auto"/>
-      </w:pPr>
+      <w:pPr/>
     </w:pPrDefault>
   </w:docDefaults>
   <w:latentStyles w:defLockedState="0" w:defUIPriority="99" w:defSemiHidden="0" w:defUnhideWhenUsed="0" w:defQFormat="0" w:count="371">
     <w:lsdException w:name="Normal" w:uiPriority="0" w:qFormat="1"/>
     <w:lsdException w:name="heading 1" w:uiPriority="9" w:qFormat="1"/>
-    <w:lsdException w:name="heading 2" w:semiHidden="1" w:uiPriority="9" w:unhideWhenUsed="1" w:qFormat="1"/>
-    <w:lsdException w:name="heading 3" w:semiHidden="1" w:uiPriority="9" w:unhideWhenUsed="1" w:qFormat="1"/>
-    <w:lsdException w:name="heading 4" w:semiHidden="1" w:uiPriority="9" w:unhideWhenUsed="1" w:qFormat="1"/>
-    <w:lsdException w:name="heading 5" w:semiHidden="1" w:uiPriority="9" w:unhideWhenUsed="1" w:qFormat="1"/>
-    <w:lsdException w:name="heading 6" w:semiHidden="1" w:uiPriority="9" w:unhideWhenUsed="1" w:qFormat="1"/>
-    <w:lsdException w:name="heading 7" w:semiHidden="1" w:uiPriority="9" w:unhideWhenUsed="1" w:qFormat="1"/>
-    <w:lsdException w:name="heading 8" w:semiHidden="1" w:uiPriority="9" w:unhideWhenUsed="1" w:qFormat="1"/>
-    <w:lsdException w:name="heading 9" w:semiHidden="1" w:uiPriority="9" w:unhideWhenUsed="1" w:qFormat="1"/>
+    <w:lsdException w:name="heading 2" w:uiPriority="9" w:semiHidden="1" w:unhideWhenUsed="1" w:qFormat="1"/>
+    <w:lsdException w:name="heading 3" w:uiPriority="9" w:semiHidden="1" w:unhideWhenUsed="1" w:qFormat="1"/>
+    <w:lsdException w:name="heading 4" w:uiPriority="9" w:semiHidden="1" w:unhideWhenUsed="1" w:qFormat="1"/>
+    <w:lsdException w:name="heading 5" w:uiPriority="9" w:semiHidden="1" w:unhideWhenUsed="1" w:qFormat="1"/>
+    <w:lsdException w:name="heading 6" w:uiPriority="9" w:semiHidden="1" w:unhideWhenUsed="1" w:qFormat="1"/>
+    <w:lsdException w:name="heading 7" w:uiPriority="9" w:semiHidden="1" w:unhideWhenUsed="1" w:qFormat="1"/>
+    <w:lsdException w:name="heading 8" w:uiPriority="9" w:semiHidden="1" w:unhideWhenUsed="1" w:qFormat="1"/>
+    <w:lsdException w:name="heading 9" w:uiPriority="9" w:semiHidden="1" w:unhideWhenUsed="1" w:qFormat="1"/>
     <w:lsdException w:name="index 1" w:semiHidden="1" w:unhideWhenUsed="1"/>
     <w:lsdException w:name="index 2" w:semiHidden="1" w:unhideWhenUsed="1"/>
     <w:lsdException w:name="index 3" w:semiHidden="1" w:unhideWhenUsed="1"/>
@@ -100,22 +432,22 @@
     <w:lsdException w:name="index 7" w:semiHidden="1" w:unhideWhenUsed="1"/>
     <w:lsdException w:name="index 8" w:semiHidden="1" w:unhideWhenUsed="1"/>
     <w:lsdException w:name="index 9" w:semiHidden="1" w:unhideWhenUsed="1"/>
-    <w:lsdException w:name="toc 1" w:semiHidden="1" w:uiPriority="39" w:unhideWhenUsed="1"/>
-    <w:lsdException w:name="toc 2" w:semiHidden="1" w:uiPriority="39" w:unhideWhenUsed="1"/>
-    <w:lsdException w:name="toc 3" w:semiHidden="1" w:uiPriority="39" w:unhideWhenUsed="1"/>
-    <w:lsdException w:name="toc 4" w:semiHidden="1" w:uiPriority="39" w:unhideWhenUsed="1"/>
-    <w:lsdException w:name="toc 5" w:semiHidden="1" w:uiPriority="39" w:unhideWhenUsed="1"/>
-    <w:lsdException w:name="toc 6" w:semiHidden="1" w:uiPriority="39" w:unhideWhenUsed="1"/>
-    <w:lsdException w:name="toc 7" w:semiHidden="1" w:uiPriority="39" w:unhideWhenUsed="1"/>
-    <w:lsdException w:name="toc 8" w:semiHidden="1" w:uiPriority="39" w:unhideWhenUsed="1"/>
-    <w:lsdException w:name="toc 9" w:semiHidden="1" w:uiPriority="39" w:unhideWhenUsed="1"/>
+    <w:lsdException w:name="toc 1" w:uiPriority="39" w:semiHidden="1" w:unhideWhenUsed="1"/>
+    <w:lsdException w:name="toc 2" w:uiPriority="39" w:semiHidden="1" w:unhideWhenUsed="1"/>
+    <w:lsdException w:name="toc 3" w:uiPriority="39" w:semiHidden="1" w:unhideWhenUsed="1"/>
+    <w:lsdException w:name="toc 4" w:uiPriority="39" w:semiHidden="1" w:unhideWhenUsed="1"/>
+    <w:lsdException w:name="toc 5" w:uiPriority="39" w:semiHidden="1" w:unhideWhenUsed="1"/>
+    <w:lsdException w:name="toc 6" w:uiPriority="39" w:semiHidden="1" w:unhideWhenUsed="1"/>
+    <w:lsdException w:name="toc 7" w:uiPriority="39" w:semiHidden="1" w:unhideWhenUsed="1"/>
+    <w:lsdException w:name="toc 8" w:uiPriority="39" w:semiHidden="1" w:unhideWhenUsed="1"/>
+    <w:lsdException w:name="toc 9" w:uiPriority="39" w:semiHidden="1" w:unhideWhenUsed="1"/>
     <w:lsdException w:name="Normal Indent" w:semiHidden="1" w:unhideWhenUsed="1"/>
     <w:lsdException w:name="footnote text" w:semiHidden="1" w:unhideWhenUsed="1"/>
     <w:lsdException w:name="annotation text" w:semiHidden="1" w:unhideWhenUsed="1"/>
     <w:lsdException w:name="header" w:semiHidden="1" w:unhideWhenUsed="1"/>
     <w:lsdException w:name="footer" w:semiHidden="1" w:unhideWhenUsed="1"/>
     <w:lsdException w:name="index heading" w:semiHidden="1" w:unhideWhenUsed="1"/>
-    <w:lsdException w:name="caption" w:semiHidden="1" w:uiPriority="35" w:unhideWhenUsed="1" w:qFormat="1"/>
+    <w:lsdException w:name="caption" w:uiPriority="35" w:semiHidden="1" w:unhideWhenUsed="1" w:qFormat="1"/>
     <w:lsdException w:name="table of figures" w:semiHidden="1" w:unhideWhenUsed="1"/>
     <w:lsdException w:name="envelope address" w:semiHidden="1" w:unhideWhenUsed="1"/>
     <w:lsdException w:name="envelope return" w:semiHidden="1" w:unhideWhenUsed="1"/>
@@ -146,7 +478,7 @@
     <w:lsdException w:name="Title" w:uiPriority="10" w:qFormat="1"/>
     <w:lsdException w:name="Closing" w:semiHidden="1" w:unhideWhenUsed="1"/>
     <w:lsdException w:name="Signature" w:semiHidden="1" w:unhideWhenUsed="1"/>
-    <w:lsdException w:name="Default Paragraph Font" w:semiHidden="1" w:uiPriority="1" w:unhideWhenUsed="1"/>
+    <w:lsdException w:name="Default Paragraph Font" w:uiPriority="1" w:semiHidden="1" w:unhideWhenUsed="1"/>
     <w:lsdException w:name="Body Text" w:semiHidden="1" w:unhideWhenUsed="1"/>
     <w:lsdException w:name="Body Text Indent" w:semiHidden="1" w:unhideWhenUsed="1"/>
     <w:lsdException w:name="List Continue" w:semiHidden="1" w:unhideWhenUsed="1"/>
@@ -346,8 +678,8 @@
     <w:lsdException w:name="Subtle Reference" w:uiPriority="31" w:qFormat="1"/>
     <w:lsdException w:name="Intense Reference" w:uiPriority="32" w:qFormat="1"/>
     <w:lsdException w:name="Book Title" w:uiPriority="33" w:qFormat="1"/>
-    <w:lsdException w:name="Bibliography" w:semiHidden="1" w:uiPriority="37" w:unhideWhenUsed="1"/>
-    <w:lsdException w:name="TOC Heading" w:semiHidden="1" w:uiPriority="39" w:unhideWhenUsed="1" w:qFormat="1"/>
+    <w:lsdException w:name="Bibliography" w:uiPriority="37" w:semiHidden="1" w:unhideWhenUsed="1"/>
+    <w:lsdException w:name="TOC Heading" w:uiPriority="39" w:semiHidden="1" w:unhideWhenUsed="1" w:qFormat="1"/>
     <w:lsdException w:name="Plain Table 1" w:uiPriority="41"/>
     <w:lsdException w:name="Plain Table 2" w:uiPriority="42"/>
     <w:lsdException w:name="Plain Table 3" w:uiPriority="43"/>
@@ -453,36 +785,130 @@
     <w:lsdException w:name="List Table 6 Colorful Accent 6" w:uiPriority="51"/>
     <w:lsdException w:name="List Table 7 Colorful Accent 6" w:uiPriority="52"/>
   </w:latentStyles>
-  <w:style w:type="paragraph" w:default="1" w:styleId="Normal">
+  <w:style w:type="paragraph" w:styleId="Normal" w:default="1">
     <w:name w:val="Normal"/>
     <w:qFormat/>
+    <w:pPr>
+      <w:widowControl/>
+      <w:bidi w:val="0"/>
+      <w:spacing w:lineRule="auto" w:line="259" w:before="0" w:after="160"/>
+      <w:jc w:val="left"/>
+    </w:pPr>
+    <w:rPr>
+      <w:rFonts w:ascii="Calibri" w:hAnsi="Calibri" w:eastAsia="Calibri" w:cs="" w:asciiTheme="minorHAnsi" w:cstheme="minorBidi" w:eastAsiaTheme="minorHAnsi" w:hAnsiTheme="minorHAnsi"/>
+      <w:color w:val="auto"/>
+      <w:sz w:val="22"/>
+      <w:szCs w:val="22"/>
+      <w:lang w:val="pt-BR" w:eastAsia="en-US" w:bidi="ar-SA"/>
+    </w:rPr>
   </w:style>
   <w:style w:type="paragraph" w:styleId="Ttulo1">
-    <w:name w:val="heading 1"/>
+    <w:name w:val="Heading 1"/>
     <w:basedOn w:val="Normal"/>
     <w:next w:val="Normal"/>
     <w:link w:val="Ttulo1Char"/>
     <w:uiPriority w:val="9"/>
     <w:qFormat/>
-    <w:rsid w:val="000C49A1"/>
+    <w:rsid w:val="000c49a1"/>
     <w:pPr>
-      <w:keepNext/>
+      <w:keepNext w:val="true"/>
       <w:keepLines/>
       <w:spacing w:before="240" w:after="0"/>
       <w:outlineLvl w:val="0"/>
     </w:pPr>
     <w:rPr>
-      <w:rFonts w:asciiTheme="majorHAnsi" w:eastAsiaTheme="majorEastAsia" w:hAnsiTheme="majorHAnsi" w:cstheme="majorBidi"/>
-      <w:color w:val="2E74B5" w:themeColor="accent1" w:themeShade="BF"/>
+      <w:rFonts w:ascii="Calibri Light" w:hAnsi="Calibri Light" w:eastAsia="" w:cs="" w:asciiTheme="majorHAnsi" w:cstheme="majorBidi" w:eastAsiaTheme="majorEastAsia" w:hAnsiTheme="majorHAnsi"/>
+      <w:color w:val="2E74B5" w:themeColor="accent1" w:themeShade="bf"/>
       <w:sz w:val="32"/>
       <w:szCs w:val="32"/>
     </w:rPr>
   </w:style>
-  <w:style w:type="character" w:default="1" w:styleId="Fontepargpadro">
+  <w:style w:type="character" w:styleId="DefaultParagraphFont" w:default="1">
     <w:name w:val="Default Paragraph Font"/>
     <w:uiPriority w:val="1"/>
     <w:semiHidden/>
     <w:unhideWhenUsed/>
+    <w:qFormat/>
+    <w:rPr/>
+  </w:style>
+  <w:style w:type="character" w:styleId="Ttulo1Char" w:customStyle="1">
+    <w:name w:val="Título 1 Char"/>
+    <w:basedOn w:val="DefaultParagraphFont"/>
+    <w:link w:val="Ttulo1"/>
+    <w:uiPriority w:val="9"/>
+    <w:qFormat/>
+    <w:rsid w:val="000c49a1"/>
+    <w:rPr>
+      <w:rFonts w:ascii="Calibri Light" w:hAnsi="Calibri Light" w:eastAsia="" w:cs="" w:asciiTheme="majorHAnsi" w:cstheme="majorBidi" w:eastAsiaTheme="majorEastAsia" w:hAnsiTheme="majorHAnsi"/>
+      <w:color w:val="2E74B5" w:themeColor="accent1" w:themeShade="bf"/>
+      <w:sz w:val="32"/>
+      <w:szCs w:val="32"/>
+    </w:rPr>
+  </w:style>
+  <w:style w:type="paragraph" w:styleId="Ttulo">
+    <w:name w:val="Título"/>
+    <w:basedOn w:val="Normal"/>
+    <w:next w:val="Corpodetexto"/>
+    <w:qFormat/>
+    <w:pPr>
+      <w:keepNext w:val="true"/>
+      <w:spacing w:before="240" w:after="120"/>
+    </w:pPr>
+    <w:rPr>
+      <w:rFonts w:ascii="Liberation Sans" w:hAnsi="Liberation Sans" w:eastAsia="Microsoft YaHei" w:cs="Lucida Sans"/>
+      <w:sz w:val="28"/>
+      <w:szCs w:val="28"/>
+    </w:rPr>
+  </w:style>
+  <w:style w:type="paragraph" w:styleId="Corpodetexto">
+    <w:name w:val="Body Text"/>
+    <w:basedOn w:val="Normal"/>
+    <w:pPr>
+      <w:spacing w:lineRule="auto" w:line="288" w:before="0" w:after="140"/>
+    </w:pPr>
+    <w:rPr/>
+  </w:style>
+  <w:style w:type="paragraph" w:styleId="Lista">
+    <w:name w:val="List"/>
+    <w:basedOn w:val="Corpodetexto"/>
+    <w:pPr/>
+    <w:rPr>
+      <w:rFonts w:cs="Lucida Sans"/>
+    </w:rPr>
+  </w:style>
+  <w:style w:type="paragraph" w:styleId="Legenda">
+    <w:name w:val="Caption"/>
+    <w:basedOn w:val="Normal"/>
+    <w:qFormat/>
+    <w:pPr>
+      <w:suppressLineNumbers/>
+      <w:spacing w:before="120" w:after="120"/>
+    </w:pPr>
+    <w:rPr>
+      <w:rFonts w:cs="Lucida Sans"/>
+      <w:i/>
+      <w:iCs/>
+      <w:sz w:val="24"/>
+      <w:szCs w:val="24"/>
+    </w:rPr>
+  </w:style>
+  <w:style w:type="paragraph" w:styleId="Ndice">
+    <w:name w:val="Índice"/>
+    <w:basedOn w:val="Normal"/>
+    <w:qFormat/>
+    <w:pPr>
+      <w:suppressLineNumbers/>
+    </w:pPr>
+    <w:rPr>
+      <w:rFonts w:cs="Lucida Sans"/>
+    </w:rPr>
+  </w:style>
+  <w:style w:type="numbering" w:styleId="NoList" w:default="1">
+    <w:name w:val="No List"/>
+    <w:uiPriority w:val="99"/>
+    <w:semiHidden/>
+    <w:unhideWhenUsed/>
+    <w:qFormat/>
   </w:style>
   <w:style w:type="table" w:default="1" w:styleId="Tabelanormal">
     <w:name w:val="Normal Table"/>
@@ -498,25 +924,6 @@
         <w:right w:w="108" w:type="dxa"/>
       </w:tblCellMar>
     </w:tblPr>
-  </w:style>
-  <w:style w:type="numbering" w:default="1" w:styleId="Semlista">
-    <w:name w:val="No List"/>
-    <w:uiPriority w:val="99"/>
-    <w:semiHidden/>
-    <w:unhideWhenUsed/>
-  </w:style>
-  <w:style w:type="character" w:customStyle="1" w:styleId="Ttulo1Char">
-    <w:name w:val="Título 1 Char"/>
-    <w:basedOn w:val="Fontepargpadro"/>
-    <w:link w:val="Ttulo1"/>
-    <w:uiPriority w:val="9"/>
-    <w:rsid w:val="000C49A1"/>
-    <w:rPr>
-      <w:rFonts w:asciiTheme="majorHAnsi" w:eastAsiaTheme="majorEastAsia" w:hAnsiTheme="majorHAnsi" w:cstheme="majorBidi"/>
-      <w:color w:val="2E74B5" w:themeColor="accent1" w:themeShade="BF"/>
-      <w:sz w:val="32"/>
-      <w:szCs w:val="32"/>
-    </w:rPr>
   </w:style>
 </w:styles>
 </file>
